--- a/++Templated Entries/READY/Allen, Sol (Betts) JG.docx
+++ b/++Templated Entries/READY/Allen, Sol (Betts) JG.docx
@@ -100,7 +100,6 @@
             <w:placeholder>
               <w:docPart w:val="D68F9C41742943C89989BCB2C98D27D8"/>
             </w:placeholder>
-            <w:showingPlcHdr/>
             <w:text/>
           </w:sdtPr>
           <w:sdtEndPr/>
@@ -111,10 +110,7 @@
               </w:tcPr>
               <w:p>
                 <w:r>
-                  <w:rPr>
-                    <w:rStyle w:val="PlaceholderText"/>
-                  </w:rPr>
-                  <w:t>[First name]</w:t>
+                  <w:t>G.</w:t>
                 </w:r>
               </w:p>
             </w:tc>
@@ -420,7 +416,15 @@
                   <w:t>They Have Bodies</w:t>
                 </w:r>
                 <w:r>
-                  <w:t xml:space="preserve"> was especially influenced by avant-garde experimentation. The book provoked a sensation in Toronto for its unflattering and hyper-sexualized depiction of the local moneyed class, and the local constabulary seized copies in the city. The book effectively disappeared from public attention. Subsequent titles by Allen, as a result, backed away from such literary radicalism in favour of increasingly populist prose and medical discourse. Allen remained deeply interested in both Freudian psychoanalysis, with its sexual preoccupation, and the physical body. His five novels — which all feature a gynecologist as protagonist or main character — each advance a central thesis about the importance of directly and forthrightly</w:t>
+                  <w:t xml:space="preserve"> was especially influenced by avant-garde experimentation. The book provoked a sensation in Toronto for its unflattering and hyper-sexualized depiction of the local moneyed class, and the local constabulary seized copies in the city. The book effectively disappeared from public attention. Subsequent titles by Allen, as a result, backed away from such literary radicalism in favour of increasingly populist prose and medical discourse. Allen remained deeply interested in both Freudian psychoanalysis, with its sexual preoccupation, and the physical body. His five novels — which all feature a </w:t>
+                </w:r>
+                <w:proofErr w:type="spellStart"/>
+                <w:r>
+                  <w:t>gynecologist</w:t>
+                </w:r>
+                <w:proofErr w:type="spellEnd"/>
+                <w:r>
+                  <w:t xml:space="preserve"> as protagonist or main character — each advance a central thesis about the importance of directly and forthrightly</w:t>
                 </w:r>
                 <w:r>
                   <w:t xml:space="preserve"> </w:t>
@@ -464,7 +468,15 @@
                   <w:t>They Have Bodies</w:t>
                 </w:r>
                 <w:r>
-                  <w:t xml:space="preserve"> was especially influenced by avant-garde experimentation. The book provoked a sensation in Toronto for its unflattering and hyper-sexualized depiction of the local moneyed class, and the local constabulary seized copies in the city. The book effectively disappeared from public attention. Subsequent titles by Allen, as a result, backed away from such literary radicalism in favour of increasingly populist prose and medical discourse. Allen remained deeply interested in both Freudian psychoanalysis, with its sexual preoccupation, and the physical body. His five novels — which all feature a gynecologist as protagonist or main character — each advance a central thesis about the importance of directly and forthrightly</w:t>
+                  <w:t xml:space="preserve"> was especially influenced by avant-garde experimentation. The book provoked a sensation in Toronto for its unflattering and hyper-sexualized depiction of the local moneyed class, and the local constabulary seized copies in the city. The book effectively disappeared from public attention. Subsequent titles by Allen, as a result, backed away from such literary radicalism in favour of increasingly populist prose and medical discourse. Allen remained deeply interested in both Freudian psychoanalysis, with its sexual preoccupation, and the physical body. His five novels — which all feature a </w:t>
+                </w:r>
+                <w:proofErr w:type="spellStart"/>
+                <w:r>
+                  <w:t>gynecologist</w:t>
+                </w:r>
+                <w:proofErr w:type="spellEnd"/>
+                <w:r>
+                  <w:t xml:space="preserve"> as protagonist or main character — each advance a central thesis about the importance of directly and forthrightly</w:t>
                 </w:r>
                 <w:r>
                   <w:t xml:space="preserve"> </w:t>
@@ -477,12 +489,14 @@
               <w:p>
                 <w:pPr>
                   <w:pStyle w:val="Heading1"/>
+                  <w:outlineLvl w:val="0"/>
                 </w:pPr>
                 <w:r>
-                  <w:t>List of Works</w:t>
+                  <w:t>Key</w:t>
                 </w:r>
-                <w:bookmarkStart w:id="0" w:name="_GoBack"/>
-                <w:bookmarkEnd w:id="0"/>
+                <w:r>
+                  <w:t xml:space="preserve"> Works</w:t>
+                </w:r>
               </w:p>
               <w:p>
                 <w:r>
@@ -497,7 +511,15 @@
               </w:p>
               <w:p>
                 <w:r>
-                  <w:t xml:space="preserve">This experimental novel uses stream-of-consciousness and Brechtian theatre techniques to expose the sexual dalliances and impulses of the Canadian aristocracy. As scandal emerges from various trysts, Allen highlights the complex classist mechanisms that emerge to suppress what could not be repressed. Despite its self-conscious satire of Canadian repression, the local </w:t>
+                  <w:t xml:space="preserve">This experimental novel uses stream-of-consciousness and </w:t>
+                </w:r>
+                <w:proofErr w:type="spellStart"/>
+                <w:r>
+                  <w:t>Brechtian</w:t>
+                </w:r>
+                <w:proofErr w:type="spellEnd"/>
+                <w:r>
+                  <w:t xml:space="preserve"> theatre techniques to expose the sexual dalliances and impulses of the Canadian aristocracy. As scandal emerges from various trysts, Allen highlights the complex classist mechanisms that emerge to suppress what could not be repressed. Despite its self-conscious satire of Canadian repression, the local </w:t>
                 </w:r>
                 <w:r>
                   <w:lastRenderedPageBreak/>
@@ -644,12 +666,21 @@
       </w:rPr>
       <w:t xml:space="preserve"> – </w:t>
     </w:r>
+    <w:proofErr w:type="spellStart"/>
     <w:r>
       <w:rPr>
         <w:i/>
         <w:color w:val="7F7F7F" w:themeColor="text1" w:themeTint="80"/>
       </w:rPr>
-      <w:t>Encyclopedia of Modernism</w:t>
+      <w:t>Encyclopedia</w:t>
+    </w:r>
+    <w:proofErr w:type="spellEnd"/>
+    <w:r>
+      <w:rPr>
+        <w:i/>
+        <w:color w:val="7F7F7F" w:themeColor="text1" w:themeTint="80"/>
+      </w:rPr>
+      <w:t xml:space="preserve"> of Modernism</w:t>
     </w:r>
   </w:p>
   <w:p>
@@ -2179,13 +2210,7 @@
             <w:rPr>
               <w:rStyle w:val="PlaceholderText"/>
             </w:rPr>
-            <w:t>[Last</w:t>
-          </w:r>
-          <w:r>
-            <w:rPr>
-              <w:rStyle w:val="PlaceholderText"/>
-            </w:rPr>
-            <w:t xml:space="preserve"> name]</w:t>
+            <w:t>[Last name]</w:t>
           </w:r>
         </w:p>
       </w:docPartBody>
@@ -2488,8 +2513,9 @@
     <w:panose1 w:val="020B0604030504040204"/>
     <w:charset w:val="00"/>
     <w:family w:val="swiss"/>
+    <w:notTrueType/>
     <w:pitch w:val="variable"/>
-    <w:sig w:usb0="E1002EFF" w:usb1="C000605B" w:usb2="00000029" w:usb3="00000000" w:csb0="000101FF" w:csb1="00000000"/>
+    <w:sig w:usb0="00000003" w:usb1="00000000" w:usb2="00000000" w:usb3="00000000" w:csb0="00000001" w:csb1="00000000"/>
   </w:font>
   <w:font w:name="Cambria">
     <w:panose1 w:val="02040503050406030204"/>
@@ -2515,6 +2541,8 @@
   </w:compat>
   <w:rsids>
     <w:rsidRoot w:val="009D3145"/>
+    <w:rsid w:val="001D7C1C"/>
+    <w:rsid w:val="002D3DDB"/>
     <w:rsid w:val="009D3145"/>
   </w:rsids>
   <m:mathPr>
@@ -3263,7 +3291,7 @@
   <a:extraClrSchemeLst/>
   <a:extLst>
     <a:ext uri="{05A4C25C-085E-4340-85A3-A5531E510DB2}">
-      <thm15:themeFamily xmlns:thm15="http://schemas.microsoft.com/office/thememl/2012/main" xmlns="" name="Office Theme" id="{62F939B6-93AF-4DB8-9C6B-D6C7DFDC589F}" vid="{4A3C46E8-61CC-4603-A589-7422A47A8E4A}"/>
+      <thm15:themeFamily xmlns="" xmlns:thm15="http://schemas.microsoft.com/office/thememl/2012/main" name="Office Theme" id="{62F939B6-93AF-4DB8-9C6B-D6C7DFDC589F}" vid="{4A3C46E8-61CC-4603-A589-7422A47A8E4A}"/>
     </a:ext>
   </a:extLst>
 </a:theme>

--- a/++Templated Entries/READY/Allen, Sol (Betts) JG.docx
+++ b/++Templated Entries/READY/Allen, Sol (Betts) JG.docx
@@ -1,6 +1,6 @@
 
 <file path=word/document.xml><?xml version="1.0" encoding="utf-8"?>
-<w:document xmlns:wpc="http://schemas.microsoft.com/office/word/2010/wordprocessingCanvas" xmlns:mc="http://schemas.openxmlformats.org/markup-compatibility/2006" xmlns:o="urn:schemas-microsoft-com:office:office" xmlns:r="http://schemas.openxmlformats.org/officeDocument/2006/relationships" xmlns:m="http://schemas.openxmlformats.org/officeDocument/2006/math" xmlns:v="urn:schemas-microsoft-com:vml" xmlns:wp14="http://schemas.microsoft.com/office/word/2010/wordprocessingDrawing" xmlns:wp="http://schemas.openxmlformats.org/drawingml/2006/wordprocessingDrawing" xmlns:w10="urn:schemas-microsoft-com:office:word" xmlns:w="http://schemas.openxmlformats.org/wordprocessingml/2006/main" xmlns:w14="http://schemas.microsoft.com/office/word/2010/wordml" xmlns:wpg="http://schemas.microsoft.com/office/word/2010/wordprocessingGroup" xmlns:wpi="http://schemas.microsoft.com/office/word/2010/wordprocessingInk" xmlns:wne="http://schemas.microsoft.com/office/word/2006/wordml" xmlns:wps="http://schemas.microsoft.com/office/word/2010/wordprocessingShape" mc:Ignorable="w14 wp14">
+<w:document xmlns:wpc="http://schemas.microsoft.com/office/word/2010/wordprocessingCanvas" xmlns:mo="http://schemas.microsoft.com/office/mac/office/2008/main" xmlns:mc="http://schemas.openxmlformats.org/markup-compatibility/2006" xmlns:mv="urn:schemas-microsoft-com:mac:vml" xmlns:o="urn:schemas-microsoft-com:office:office" xmlns:r="http://schemas.openxmlformats.org/officeDocument/2006/relationships" xmlns:m="http://schemas.openxmlformats.org/officeDocument/2006/math" xmlns:v="urn:schemas-microsoft-com:vml" xmlns:wp14="http://schemas.microsoft.com/office/word/2010/wordprocessingDrawing" xmlns:wp="http://schemas.openxmlformats.org/drawingml/2006/wordprocessingDrawing" xmlns:w10="urn:schemas-microsoft-com:office:word" xmlns:w="http://schemas.openxmlformats.org/wordprocessingml/2006/main" xmlns:w14="http://schemas.microsoft.com/office/word/2010/wordml" xmlns:wpg="http://schemas.microsoft.com/office/word/2010/wordprocessingGroup" xmlns:wpi="http://schemas.microsoft.com/office/word/2010/wordprocessingInk" xmlns:wne="http://schemas.microsoft.com/office/word/2006/wordml" xmlns:wps="http://schemas.microsoft.com/office/word/2010/wordprocessingShape" mc:Ignorable="w14 wp14">
   <w:body>
     <w:tbl>
       <w:tblPr>
@@ -17,7 +17,7 @@
         <w:tblLook w:val="04A0" w:firstRow="1" w:lastRow="0" w:firstColumn="1" w:lastColumn="0" w:noHBand="0" w:noVBand="1"/>
       </w:tblPr>
       <w:tblGrid>
-        <w:gridCol w:w="498"/>
+        <w:gridCol w:w="491"/>
         <w:gridCol w:w="1296"/>
         <w:gridCol w:w="2073"/>
         <w:gridCol w:w="2551"/>
@@ -407,7 +407,10 @@
               </w:tcPr>
               <w:p>
                 <w:r>
-                  <w:t xml:space="preserve">Barney Allen (1902-1967) was the pseudonym of Solomon Allen, a Jewish-Canadian novelist from Toronto, Ontario. His writing combined influences from James Joyce and Sigmund Freud. His 1929 novel </w:t>
+                  <w:t xml:space="preserve">Barney Allen </w:t>
+                </w:r>
+                <w:r>
+                  <w:t xml:space="preserve">was the pseudonym of Solomon Allen, a Jewish-Canadian novelist from Toronto, Ontario. His writing combined influences from James Joyce and Sigmund Freud. His 1929 novel </w:t>
                 </w:r>
                 <w:r>
                   <w:rPr>
@@ -430,7 +433,19 @@
                   <w:t xml:space="preserve"> </w:t>
                 </w:r>
                 <w:r>
-                  <w:t>acknowledging the naturalness of both sexual desires and the physical body. Towards this end, he also organized a “couples retreat” north of Toronto to study psychoanalysis together in a sex-positive environment.</w:t>
+                  <w:t xml:space="preserve">acknowledging the naturalness of both sexual desires and the physical body. Towards this end, he also organized a </w:t>
+                </w:r>
+                <w:r>
+                  <w:t>‘</w:t>
+                </w:r>
+                <w:r>
+                  <w:t>couples retreat</w:t>
+                </w:r>
+                <w:r>
+                  <w:t>’</w:t>
+                </w:r>
+                <w:r>
+                  <w:t xml:space="preserve"> north of Toronto to study psychoanalysis together in a sex-positive environment.</w:t>
                 </w:r>
               </w:p>
             </w:tc>
@@ -482,23 +497,41 @@
                   <w:t xml:space="preserve"> </w:t>
                 </w:r>
                 <w:r>
-                  <w:t>acknowledging the naturalness of both sexual desires and the physical body. Towards this end, he also organized a “couples retreat” north of Toronto to study psychoanalysis together in a sex-positive environment.</w:t>
+                  <w:t xml:space="preserve">acknowledging the naturalness of both sexual desires and the physical body. Towards this end, he also organized a </w:t>
+                </w:r>
+                <w:r>
+                  <w:t>‘</w:t>
+                </w:r>
+                <w:r>
+                  <w:t>couples retreat</w:t>
+                </w:r>
+                <w:r>
+                  <w:t>’</w:t>
+                </w:r>
+                <w:r>
+                  <w:t xml:space="preserve"> north of Toronto to study psychoanalysis together in a sex-positive environment.</w:t>
                 </w:r>
               </w:p>
-              <w:p/>
               <w:p>
                 <w:pPr>
-                  <w:pStyle w:val="Heading1"/>
-                  <w:outlineLvl w:val="0"/>
+                  <w:rPr>
+                    <w:rFonts w:asciiTheme="majorHAnsi" w:eastAsiaTheme="majorEastAsia" w:hAnsiTheme="majorHAnsi" w:cstheme="majorBidi"/>
+                    <w:b/>
+                    <w:color w:val="595959" w:themeColor="text1" w:themeTint="A6"/>
+                    <w:szCs w:val="32"/>
+                  </w:rPr>
                 </w:pPr>
-                <w:r>
-                  <w:t>Key</w:t>
-                </w:r>
-                <w:r>
-                  <w:t xml:space="preserve"> Works</w:t>
-                </w:r>
               </w:p>
               <w:p>
+                <w:r>
+                  <w:t>Allen’s</w:t>
+                </w:r>
+                <w:r>
+                  <w:t xml:space="preserve"> experimental novel</w:t>
+                </w:r>
+                <w:r>
+                  <w:t xml:space="preserve">, </w:t>
+                </w:r>
                 <w:r>
                   <w:rPr>
                     <w:i/>
@@ -508,25 +541,26 @@
                 <w:r>
                   <w:t xml:space="preserve"> (1929)</w:t>
                 </w:r>
+                <w:r>
+                  <w:t>,</w:t>
+                </w:r>
+                <w:r>
+                  <w:t xml:space="preserve"> uses stream-of-consciousness and </w:t>
+                </w:r>
+                <w:proofErr w:type="spellStart"/>
+                <w:r>
+                  <w:t>Brechtian</w:t>
+                </w:r>
+                <w:proofErr w:type="spellEnd"/>
+                <w:r>
+                  <w:t xml:space="preserve"> theatre techniques to expose the sexual dalliances and impulses of the Canadian aristocracy. As scandal emerges from various trysts, Allen highlights the complex classist </w:t>
+                </w:r>
+                <w:bookmarkStart w:id="0" w:name="_GoBack"/>
+                <w:bookmarkEnd w:id="0"/>
+                <w:r>
+                  <w:t>mechanisms that emerge to suppress what could not be repressed. Despite its self-conscious satire of Canadian repression, the local Metropolitan Toronto Police quickly censored the book itself.</w:t>
+                </w:r>
               </w:p>
-              <w:p>
-                <w:r>
-                  <w:t xml:space="preserve">This experimental novel uses stream-of-consciousness and </w:t>
-                </w:r>
-                <w:proofErr w:type="spellStart"/>
-                <w:r>
-                  <w:t>Brechtian</w:t>
-                </w:r>
-                <w:proofErr w:type="spellEnd"/>
-                <w:r>
-                  <w:t xml:space="preserve"> theatre techniques to expose the sexual dalliances and impulses of the Canadian aristocracy. As scandal emerges from various trysts, Allen highlights the complex classist mechanisms that emerge to suppress what could not be repressed. Despite its self-conscious satire of Canadian repression, the local </w:t>
-                </w:r>
-                <w:r>
-                  <w:lastRenderedPageBreak/>
-                  <w:t>Metropolitan Toronto Police quickly censored the book itself.</w:t>
-                </w:r>
-              </w:p>
-              <w:p/>
             </w:tc>
           </w:sdtContent>
         </w:sdt>
@@ -541,7 +575,6 @@
               <w:rPr>
                 <w:u w:val="single"/>
               </w:rPr>
-              <w:lastRenderedPageBreak/>
               <w:t>Further reading</w:t>
             </w:r>
             <w:r>
@@ -598,7 +631,7 @@
 </file>
 
 <file path=word/endnotes.xml><?xml version="1.0" encoding="utf-8"?>
-<w:endnotes xmlns:wpc="http://schemas.microsoft.com/office/word/2010/wordprocessingCanvas" xmlns:mc="http://schemas.openxmlformats.org/markup-compatibility/2006" xmlns:o="urn:schemas-microsoft-com:office:office" xmlns:r="http://schemas.openxmlformats.org/officeDocument/2006/relationships" xmlns:m="http://schemas.openxmlformats.org/officeDocument/2006/math" xmlns:v="urn:schemas-microsoft-com:vml" xmlns:wp14="http://schemas.microsoft.com/office/word/2010/wordprocessingDrawing" xmlns:wp="http://schemas.openxmlformats.org/drawingml/2006/wordprocessingDrawing" xmlns:w10="urn:schemas-microsoft-com:office:word" xmlns:w="http://schemas.openxmlformats.org/wordprocessingml/2006/main" xmlns:w14="http://schemas.microsoft.com/office/word/2010/wordml" xmlns:wpg="http://schemas.microsoft.com/office/word/2010/wordprocessingGroup" xmlns:wpi="http://schemas.microsoft.com/office/word/2010/wordprocessingInk" xmlns:wne="http://schemas.microsoft.com/office/word/2006/wordml" xmlns:wps="http://schemas.microsoft.com/office/word/2010/wordprocessingShape" mc:Ignorable="w14 wp14">
+<w:endnotes xmlns:wpc="http://schemas.microsoft.com/office/word/2010/wordprocessingCanvas" xmlns:mo="http://schemas.microsoft.com/office/mac/office/2008/main" xmlns:mc="http://schemas.openxmlformats.org/markup-compatibility/2006" xmlns:mv="urn:schemas-microsoft-com:mac:vml" xmlns:o="urn:schemas-microsoft-com:office:office" xmlns:r="http://schemas.openxmlformats.org/officeDocument/2006/relationships" xmlns:m="http://schemas.openxmlformats.org/officeDocument/2006/math" xmlns:v="urn:schemas-microsoft-com:vml" xmlns:wp14="http://schemas.microsoft.com/office/word/2010/wordprocessingDrawing" xmlns:wp="http://schemas.openxmlformats.org/drawingml/2006/wordprocessingDrawing" xmlns:w10="urn:schemas-microsoft-com:office:word" xmlns:w="http://schemas.openxmlformats.org/wordprocessingml/2006/main" xmlns:w14="http://schemas.microsoft.com/office/word/2010/wordml" xmlns:wpg="http://schemas.microsoft.com/office/word/2010/wordprocessingGroup" xmlns:wpi="http://schemas.microsoft.com/office/word/2010/wordprocessingInk" xmlns:wne="http://schemas.microsoft.com/office/word/2006/wordml" xmlns:wps="http://schemas.microsoft.com/office/word/2010/wordprocessingShape" mc:Ignorable="w14 wp14">
   <w:endnote w:type="separator" w:id="-1">
     <w:p>
       <w:pPr>
@@ -623,7 +656,7 @@
 </file>
 
 <file path=word/footnotes.xml><?xml version="1.0" encoding="utf-8"?>
-<w:footnotes xmlns:wpc="http://schemas.microsoft.com/office/word/2010/wordprocessingCanvas" xmlns:mc="http://schemas.openxmlformats.org/markup-compatibility/2006" xmlns:o="urn:schemas-microsoft-com:office:office" xmlns:r="http://schemas.openxmlformats.org/officeDocument/2006/relationships" xmlns:m="http://schemas.openxmlformats.org/officeDocument/2006/math" xmlns:v="urn:schemas-microsoft-com:vml" xmlns:wp14="http://schemas.microsoft.com/office/word/2010/wordprocessingDrawing" xmlns:wp="http://schemas.openxmlformats.org/drawingml/2006/wordprocessingDrawing" xmlns:w10="urn:schemas-microsoft-com:office:word" xmlns:w="http://schemas.openxmlformats.org/wordprocessingml/2006/main" xmlns:w14="http://schemas.microsoft.com/office/word/2010/wordml" xmlns:wpg="http://schemas.microsoft.com/office/word/2010/wordprocessingGroup" xmlns:wpi="http://schemas.microsoft.com/office/word/2010/wordprocessingInk" xmlns:wne="http://schemas.microsoft.com/office/word/2006/wordml" xmlns:wps="http://schemas.microsoft.com/office/word/2010/wordprocessingShape" mc:Ignorable="w14 wp14">
+<w:footnotes xmlns:wpc="http://schemas.microsoft.com/office/word/2010/wordprocessingCanvas" xmlns:mo="http://schemas.microsoft.com/office/mac/office/2008/main" xmlns:mc="http://schemas.openxmlformats.org/markup-compatibility/2006" xmlns:mv="urn:schemas-microsoft-com:mac:vml" xmlns:o="urn:schemas-microsoft-com:office:office" xmlns:r="http://schemas.openxmlformats.org/officeDocument/2006/relationships" xmlns:m="http://schemas.openxmlformats.org/officeDocument/2006/math" xmlns:v="urn:schemas-microsoft-com:vml" xmlns:wp14="http://schemas.microsoft.com/office/word/2010/wordprocessingDrawing" xmlns:wp="http://schemas.openxmlformats.org/drawingml/2006/wordprocessingDrawing" xmlns:w10="urn:schemas-microsoft-com:office:word" xmlns:w="http://schemas.openxmlformats.org/wordprocessingml/2006/main" xmlns:w14="http://schemas.microsoft.com/office/word/2010/wordml" xmlns:wpg="http://schemas.microsoft.com/office/word/2010/wordprocessingGroup" xmlns:wpi="http://schemas.microsoft.com/office/word/2010/wordprocessingInk" xmlns:wne="http://schemas.microsoft.com/office/word/2006/wordml" xmlns:wps="http://schemas.microsoft.com/office/word/2010/wordprocessingShape" mc:Ignorable="w14 wp14">
   <w:footnote w:type="separator" w:id="-1">
     <w:p>
       <w:pPr>
@@ -648,7 +681,7 @@
 </file>
 
 <file path=word/header1.xml><?xml version="1.0" encoding="utf-8"?>
-<w:hdr xmlns:wpc="http://schemas.microsoft.com/office/word/2010/wordprocessingCanvas" xmlns:mc="http://schemas.openxmlformats.org/markup-compatibility/2006" xmlns:o="urn:schemas-microsoft-com:office:office" xmlns:r="http://schemas.openxmlformats.org/officeDocument/2006/relationships" xmlns:m="http://schemas.openxmlformats.org/officeDocument/2006/math" xmlns:v="urn:schemas-microsoft-com:vml" xmlns:wp14="http://schemas.microsoft.com/office/word/2010/wordprocessingDrawing" xmlns:wp="http://schemas.openxmlformats.org/drawingml/2006/wordprocessingDrawing" xmlns:w10="urn:schemas-microsoft-com:office:word" xmlns:w="http://schemas.openxmlformats.org/wordprocessingml/2006/main" xmlns:w14="http://schemas.microsoft.com/office/word/2010/wordml" xmlns:wpg="http://schemas.microsoft.com/office/word/2010/wordprocessingGroup" xmlns:wpi="http://schemas.microsoft.com/office/word/2010/wordprocessingInk" xmlns:wne="http://schemas.microsoft.com/office/word/2006/wordml" xmlns:wps="http://schemas.microsoft.com/office/word/2010/wordprocessingShape" mc:Ignorable="w14 wp14">
+<w:hdr xmlns:wpc="http://schemas.microsoft.com/office/word/2010/wordprocessingCanvas" xmlns:mo="http://schemas.microsoft.com/office/mac/office/2008/main" xmlns:mc="http://schemas.openxmlformats.org/markup-compatibility/2006" xmlns:mv="urn:schemas-microsoft-com:mac:vml" xmlns:o="urn:schemas-microsoft-com:office:office" xmlns:r="http://schemas.openxmlformats.org/officeDocument/2006/relationships" xmlns:m="http://schemas.openxmlformats.org/officeDocument/2006/math" xmlns:v="urn:schemas-microsoft-com:vml" xmlns:wp14="http://schemas.microsoft.com/office/word/2010/wordprocessingDrawing" xmlns:wp="http://schemas.openxmlformats.org/drawingml/2006/wordprocessingDrawing" xmlns:w10="urn:schemas-microsoft-com:office:word" xmlns:w="http://schemas.openxmlformats.org/wordprocessingml/2006/main" xmlns:w14="http://schemas.microsoft.com/office/word/2010/wordml" xmlns:wpg="http://schemas.microsoft.com/office/word/2010/wordprocessingGroup" xmlns:wpi="http://schemas.microsoft.com/office/word/2010/wordprocessingInk" xmlns:wne="http://schemas.microsoft.com/office/word/2006/wordml" xmlns:wps="http://schemas.microsoft.com/office/word/2010/wordprocessingShape" mc:Ignorable="w14 wp14">
   <w:p>
     <w:pPr>
       <w:pStyle w:val="Header"/>
@@ -692,7 +725,7 @@
 </file>
 
 <file path=word/numbering.xml><?xml version="1.0" encoding="utf-8"?>
-<w:numbering xmlns:wpc="http://schemas.microsoft.com/office/word/2010/wordprocessingCanvas" xmlns:mc="http://schemas.openxmlformats.org/markup-compatibility/2006" xmlns:o="urn:schemas-microsoft-com:office:office" xmlns:r="http://schemas.openxmlformats.org/officeDocument/2006/relationships" xmlns:m="http://schemas.openxmlformats.org/officeDocument/2006/math" xmlns:v="urn:schemas-microsoft-com:vml" xmlns:wp14="http://schemas.microsoft.com/office/word/2010/wordprocessingDrawing" xmlns:wp="http://schemas.openxmlformats.org/drawingml/2006/wordprocessingDrawing" xmlns:w10="urn:schemas-microsoft-com:office:word" xmlns:w="http://schemas.openxmlformats.org/wordprocessingml/2006/main" xmlns:w14="http://schemas.microsoft.com/office/word/2010/wordml" xmlns:wpg="http://schemas.microsoft.com/office/word/2010/wordprocessingGroup" xmlns:wpi="http://schemas.microsoft.com/office/word/2010/wordprocessingInk" xmlns:wne="http://schemas.microsoft.com/office/word/2006/wordml" xmlns:wps="http://schemas.microsoft.com/office/word/2010/wordprocessingShape" mc:Ignorable="w14 wp14">
+<w:numbering xmlns:wpc="http://schemas.microsoft.com/office/word/2010/wordprocessingCanvas" xmlns:mo="http://schemas.microsoft.com/office/mac/office/2008/main" xmlns:mc="http://schemas.openxmlformats.org/markup-compatibility/2006" xmlns:mv="urn:schemas-microsoft-com:mac:vml" xmlns:o="urn:schemas-microsoft-com:office:office" xmlns:r="http://schemas.openxmlformats.org/officeDocument/2006/relationships" xmlns:m="http://schemas.openxmlformats.org/officeDocument/2006/math" xmlns:v="urn:schemas-microsoft-com:vml" xmlns:wp14="http://schemas.microsoft.com/office/word/2010/wordprocessingDrawing" xmlns:wp="http://schemas.openxmlformats.org/drawingml/2006/wordprocessingDrawing" xmlns:w10="urn:schemas-microsoft-com:office:word" xmlns:w="http://schemas.openxmlformats.org/wordprocessingml/2006/main" xmlns:w14="http://schemas.microsoft.com/office/word/2010/wordml" xmlns:wpg="http://schemas.microsoft.com/office/word/2010/wordprocessingGroup" xmlns:wpi="http://schemas.microsoft.com/office/word/2010/wordprocessingInk" xmlns:wne="http://schemas.microsoft.com/office/word/2006/wordml" xmlns:wps="http://schemas.microsoft.com/office/word/2010/wordprocessingShape" mc:Ignorable="w14 wp14">
   <w:abstractNum w:abstractNumId="0">
     <w:nsid w:val="FFFFFF7C"/>
     <w:multiLevelType w:val="singleLevel"/>
@@ -1045,7 +1078,7 @@
       </w:pPr>
     </w:pPrDefault>
   </w:docDefaults>
-  <w:latentStyles w:defLockedState="0" w:defUIPriority="99" w:defSemiHidden="1" w:defUnhideWhenUsed="0" w:defQFormat="0" w:count="267">
+  <w:latentStyles w:defLockedState="0" w:defUIPriority="99" w:defSemiHidden="1" w:defUnhideWhenUsed="0" w:defQFormat="0" w:count="276">
     <w:lsdException w:name="Normal" w:semiHidden="0" w:uiPriority="0" w:qFormat="1"/>
     <w:lsdException w:name="heading 1" w:semiHidden="0" w:uiPriority="9" w:qFormat="1"/>
     <w:lsdException w:name="heading 2" w:uiPriority="9" w:unhideWhenUsed="1" w:qFormat="1"/>
@@ -1355,6 +1388,7 @@
       <w:spacing w:after="0" w:line="240" w:lineRule="auto"/>
     </w:pPr>
     <w:tblPr>
+      <w:tblInd w:w="0" w:type="dxa"/>
       <w:tblBorders>
         <w:top w:val="single" w:sz="4" w:space="0" w:color="auto"/>
         <w:left w:val="single" w:sz="4" w:space="0" w:color="auto"/>
@@ -1363,6 +1397,12 @@
         <w:insideH w:val="single" w:sz="4" w:space="0" w:color="auto"/>
         <w:insideV w:val="single" w:sz="4" w:space="0" w:color="auto"/>
       </w:tblBorders>
+      <w:tblCellMar>
+        <w:top w:w="0" w:type="dxa"/>
+        <w:left w:w="108" w:type="dxa"/>
+        <w:bottom w:w="0" w:type="dxa"/>
+        <w:right w:w="108" w:type="dxa"/>
+      </w:tblCellMar>
     </w:tblPr>
   </w:style>
   <w:style w:type="paragraph" w:customStyle="1" w:styleId="Referenceslist">
@@ -1562,7 +1602,7 @@
 </file>
 
 <file path=word/stylesWithEffects.xml><?xml version="1.0" encoding="utf-8"?>
-<w:styles xmlns:wpc="http://schemas.microsoft.com/office/word/2010/wordprocessingCanvas" xmlns:mc="http://schemas.openxmlformats.org/markup-compatibility/2006" xmlns:o="urn:schemas-microsoft-com:office:office" xmlns:r="http://schemas.openxmlformats.org/officeDocument/2006/relationships" xmlns:m="http://schemas.openxmlformats.org/officeDocument/2006/math" xmlns:v="urn:schemas-microsoft-com:vml" xmlns:wp14="http://schemas.microsoft.com/office/word/2010/wordprocessingDrawing" xmlns:wp="http://schemas.openxmlformats.org/drawingml/2006/wordprocessingDrawing" xmlns:w10="urn:schemas-microsoft-com:office:word" xmlns:w="http://schemas.openxmlformats.org/wordprocessingml/2006/main" xmlns:w14="http://schemas.microsoft.com/office/word/2010/wordml" xmlns:wpg="http://schemas.microsoft.com/office/word/2010/wordprocessingGroup" xmlns:wpi="http://schemas.microsoft.com/office/word/2010/wordprocessingInk" xmlns:wne="http://schemas.microsoft.com/office/word/2006/wordml" xmlns:wps="http://schemas.microsoft.com/office/word/2010/wordprocessingShape" mc:Ignorable="w14 wp14">
+<w:styles xmlns:wpc="http://schemas.microsoft.com/office/word/2010/wordprocessingCanvas" xmlns:mo="http://schemas.microsoft.com/office/mac/office/2008/main" xmlns:mc="http://schemas.openxmlformats.org/markup-compatibility/2006" xmlns:mv="urn:schemas-microsoft-com:mac:vml" xmlns:o="urn:schemas-microsoft-com:office:office" xmlns:r="http://schemas.openxmlformats.org/officeDocument/2006/relationships" xmlns:m="http://schemas.openxmlformats.org/officeDocument/2006/math" xmlns:v="urn:schemas-microsoft-com:vml" xmlns:wp14="http://schemas.microsoft.com/office/word/2010/wordprocessingDrawing" xmlns:wp="http://schemas.openxmlformats.org/drawingml/2006/wordprocessingDrawing" xmlns:w10="urn:schemas-microsoft-com:office:word" xmlns:w="http://schemas.openxmlformats.org/wordprocessingml/2006/main" xmlns:w14="http://schemas.microsoft.com/office/word/2010/wordml" xmlns:wpg="http://schemas.microsoft.com/office/word/2010/wordprocessingGroup" xmlns:wpi="http://schemas.microsoft.com/office/word/2010/wordprocessingInk" xmlns:wne="http://schemas.microsoft.com/office/word/2006/wordml" xmlns:wps="http://schemas.microsoft.com/office/word/2010/wordprocessingShape" mc:Ignorable="w14 wp14">
   <w:docDefaults>
     <w:rPrDefault>
       <w:rPr>
@@ -1578,7 +1618,7 @@
       </w:pPr>
     </w:pPrDefault>
   </w:docDefaults>
-  <w:latentStyles w:defLockedState="0" w:defUIPriority="99" w:defSemiHidden="1" w:defUnhideWhenUsed="0" w:defQFormat="0" w:count="267">
+  <w:latentStyles w:defLockedState="0" w:defUIPriority="99" w:defSemiHidden="1" w:defUnhideWhenUsed="0" w:defQFormat="0" w:count="276">
     <w:lsdException w:name="Normal" w:semiHidden="0" w:uiPriority="0" w:qFormat="1"/>
     <w:lsdException w:name="heading 1" w:semiHidden="0" w:uiPriority="9" w:qFormat="1"/>
     <w:lsdException w:name="heading 2" w:uiPriority="9" w:unhideWhenUsed="1" w:qFormat="1"/>
@@ -1888,6 +1928,7 @@
       <w:spacing w:after="0" w:line="240" w:lineRule="auto"/>
     </w:pPr>
     <w:tblPr>
+      <w:tblInd w:w="0" w:type="dxa"/>
       <w:tblBorders>
         <w:top w:val="single" w:sz="4" w:space="0" w:color="auto"/>
         <w:left w:val="single" w:sz="4" w:space="0" w:color="auto"/>
@@ -1896,6 +1937,12 @@
         <w:insideH w:val="single" w:sz="4" w:space="0" w:color="auto"/>
         <w:insideV w:val="single" w:sz="4" w:space="0" w:color="auto"/>
       </w:tblBorders>
+      <w:tblCellMar>
+        <w:top w:w="0" w:type="dxa"/>
+        <w:left w:w="108" w:type="dxa"/>
+        <w:bottom w:w="0" w:type="dxa"/>
+        <w:right w:w="108" w:type="dxa"/>
+      </w:tblCellMar>
     </w:tblPr>
   </w:style>
   <w:style w:type="paragraph" w:customStyle="1" w:styleId="Referenceslist">
@@ -2095,7 +2142,7 @@
 </file>
 
 <file path=word/glossary/document.xml><?xml version="1.0" encoding="utf-8"?>
-<w:glossaryDocument xmlns:wpc="http://schemas.microsoft.com/office/word/2010/wordprocessingCanvas" xmlns:mc="http://schemas.openxmlformats.org/markup-compatibility/2006" xmlns:o="urn:schemas-microsoft-com:office:office" xmlns:r="http://schemas.openxmlformats.org/officeDocument/2006/relationships" xmlns:m="http://schemas.openxmlformats.org/officeDocument/2006/math" xmlns:v="urn:schemas-microsoft-com:vml" xmlns:wp14="http://schemas.microsoft.com/office/word/2010/wordprocessingDrawing" xmlns:wp="http://schemas.openxmlformats.org/drawingml/2006/wordprocessingDrawing" xmlns:w10="urn:schemas-microsoft-com:office:word" xmlns:w="http://schemas.openxmlformats.org/wordprocessingml/2006/main" xmlns:w14="http://schemas.microsoft.com/office/word/2010/wordml" xmlns:wpg="http://schemas.microsoft.com/office/word/2010/wordprocessingGroup" xmlns:wpi="http://schemas.microsoft.com/office/word/2010/wordprocessingInk" xmlns:wne="http://schemas.microsoft.com/office/word/2006/wordml" xmlns:wps="http://schemas.microsoft.com/office/word/2010/wordprocessingShape" mc:Ignorable="w14 wp14">
+<w:glossaryDocument xmlns:wpc="http://schemas.microsoft.com/office/word/2010/wordprocessingCanvas" xmlns:mo="http://schemas.microsoft.com/office/mac/office/2008/main" xmlns:mc="http://schemas.openxmlformats.org/markup-compatibility/2006" xmlns:mv="urn:schemas-microsoft-com:mac:vml" xmlns:o="urn:schemas-microsoft-com:office:office" xmlns:r="http://schemas.openxmlformats.org/officeDocument/2006/relationships" xmlns:m="http://schemas.openxmlformats.org/officeDocument/2006/math" xmlns:v="urn:schemas-microsoft-com:vml" xmlns:wp14="http://schemas.microsoft.com/office/word/2010/wordprocessingDrawing" xmlns:wp="http://schemas.openxmlformats.org/drawingml/2006/wordprocessingDrawing" xmlns:w10="urn:schemas-microsoft-com:office:word" xmlns:w="http://schemas.openxmlformats.org/wordprocessingml/2006/main" xmlns:w14="http://schemas.microsoft.com/office/word/2010/wordml" xmlns:wpg="http://schemas.microsoft.com/office/word/2010/wordprocessingGroup" xmlns:wpi="http://schemas.microsoft.com/office/word/2010/wordprocessingInk" xmlns:wne="http://schemas.microsoft.com/office/word/2006/wordml" xmlns:wps="http://schemas.microsoft.com/office/word/2010/wordprocessingShape" mc:Ignorable="w14 wp14">
   <w:docParts>
     <w:docPart>
       <w:docPartPr>
@@ -2468,24 +2515,24 @@
 <file path=word/glossary/fontTable.xml><?xml version="1.0" encoding="utf-8"?>
 <w:fonts xmlns:mc="http://schemas.openxmlformats.org/markup-compatibility/2006" xmlns:r="http://schemas.openxmlformats.org/officeDocument/2006/relationships" xmlns:w="http://schemas.openxmlformats.org/wordprocessingml/2006/main" xmlns:w14="http://schemas.microsoft.com/office/word/2010/wordml" mc:Ignorable="w14">
   <w:font w:name="Symbol">
-    <w:panose1 w:val="05050102010706020507"/>
+    <w:panose1 w:val="00000000000000000000"/>
     <w:charset w:val="02"/>
-    <w:family w:val="roman"/>
+    <w:family w:val="auto"/>
     <w:pitch w:val="variable"/>
     <w:sig w:usb0="00000000" w:usb1="10000000" w:usb2="00000000" w:usb3="00000000" w:csb0="80000000" w:csb1="00000000"/>
   </w:font>
   <w:font w:name="Times New Roman">
     <w:panose1 w:val="02020603050405020304"/>
     <w:charset w:val="00"/>
-    <w:family w:val="roman"/>
+    <w:family w:val="auto"/>
     <w:pitch w:val="variable"/>
     <w:sig w:usb0="E0002AFF" w:usb1="C0007841" w:usb2="00000009" w:usb3="00000000" w:csb0="000001FF" w:csb1="00000000"/>
   </w:font>
   <w:font w:name="Courier New">
     <w:panose1 w:val="02070309020205020404"/>
     <w:charset w:val="00"/>
-    <w:family w:val="modern"/>
-    <w:pitch w:val="fixed"/>
+    <w:family w:val="auto"/>
+    <w:pitch w:val="variable"/>
     <w:sig w:usb0="E0002AFF" w:usb1="C0007843" w:usb2="00000009" w:usb3="00000000" w:csb0="000001FF" w:csb1="00000000"/>
   </w:font>
   <w:font w:name="Wingdings">
@@ -2498,29 +2545,47 @@
   <w:font w:name="Calibri">
     <w:panose1 w:val="020F0502020204030204"/>
     <w:charset w:val="00"/>
-    <w:family w:val="swiss"/>
+    <w:family w:val="auto"/>
     <w:pitch w:val="variable"/>
-    <w:sig w:usb0="E00002FF" w:usb1="4000ACFF" w:usb2="00000001" w:usb3="00000000" w:csb0="0000019F" w:csb1="00000000"/>
+    <w:sig w:usb0="E10002FF" w:usb1="4000ACFF" w:usb2="00000009" w:usb3="00000000" w:csb0="0000019F" w:csb1="00000000"/>
   </w:font>
   <w:font w:name="Calibri Light">
     <w:panose1 w:val="020F0302020204030204"/>
     <w:charset w:val="00"/>
-    <w:family w:val="swiss"/>
+    <w:family w:val="auto"/>
     <w:pitch w:val="variable"/>
-    <w:sig w:usb0="A00002EF" w:usb1="4000207B" w:usb2="00000000" w:usb3="00000000" w:csb0="0000019F" w:csb1="00000000"/>
+    <w:sig w:usb0="A00002EF" w:usb1="4000207B" w:usb2="00000000" w:usb3="00000000" w:csb0="0000009F" w:csb1="00000000"/>
+  </w:font>
+  <w:font w:name="ＭＳ ゴシック">
+    <w:charset w:val="4E"/>
+    <w:family w:val="auto"/>
+    <w:pitch w:val="variable"/>
+    <w:sig w:usb0="E00002FF" w:usb1="6AC7FDFB" w:usb2="00000012" w:usb3="00000000" w:csb0="0002009F" w:csb1="00000000"/>
   </w:font>
   <w:font w:name="Tahoma">
     <w:panose1 w:val="020B0604030504040204"/>
     <w:charset w:val="00"/>
-    <w:family w:val="swiss"/>
-    <w:notTrueType/>
+    <w:family w:val="auto"/>
     <w:pitch w:val="variable"/>
-    <w:sig w:usb0="00000003" w:usb1="00000000" w:usb2="00000000" w:usb3="00000000" w:csb0="00000001" w:csb1="00000000"/>
+    <w:sig w:usb0="E1002AFF" w:usb1="C000605B" w:usb2="00000029" w:usb3="00000000" w:csb0="000101FF" w:csb1="00000000"/>
+  </w:font>
+  <w:font w:name="Arial">
+    <w:panose1 w:val="020B0604020202020204"/>
+    <w:charset w:val="00"/>
+    <w:family w:val="auto"/>
+    <w:pitch w:val="variable"/>
+    <w:sig w:usb0="E0002AFF" w:usb1="C0007843" w:usb2="00000009" w:usb3="00000000" w:csb0="000001FF" w:csb1="00000000"/>
+  </w:font>
+  <w:font w:name="ＭＳ 明朝">
+    <w:charset w:val="4E"/>
+    <w:family w:val="auto"/>
+    <w:pitch w:val="variable"/>
+    <w:sig w:usb0="E00002FF" w:usb1="6AC7FDFB" w:usb2="00000012" w:usb3="00000000" w:csb0="0002009F" w:csb1="00000000"/>
   </w:font>
   <w:font w:name="Cambria">
     <w:panose1 w:val="02040503050406030204"/>
     <w:charset w:val="00"/>
-    <w:family w:val="roman"/>
+    <w:family w:val="auto"/>
     <w:pitch w:val="variable"/>
     <w:sig w:usb0="E00002FF" w:usb1="400004FF" w:usb2="00000000" w:usb3="00000000" w:csb0="0000019F" w:csb1="00000000"/>
   </w:font>
@@ -2558,8 +2623,9 @@
     <m:intLim m:val="subSup"/>
     <m:naryLim m:val="undOvr"/>
   </m:mathPr>
-  <w:themeFontLang w:val="en-CA"/>
+  <w:themeFontLang w:val="en-CA" w:eastAsia="ja-JP"/>
   <w:clrSchemeMapping w:bg1="light1" w:t1="dark1" w:bg2="light2" w:t2="dark2" w:accent1="accent1" w:accent2="accent2" w:accent3="accent3" w:accent4="accent4" w:accent5="accent5" w:accent6="accent6" w:hyperlink="hyperlink" w:followedHyperlink="followedHyperlink"/>
+  <w:doNotAutoCompressPictures/>
   <w:decimalSymbol w:val="."/>
   <w:listSeparator w:val=","/>
 </w:settings>
@@ -2582,7 +2648,7 @@
       </w:pPr>
     </w:pPrDefault>
   </w:docDefaults>
-  <w:latentStyles w:defLockedState="0" w:defUIPriority="99" w:defSemiHidden="1" w:defUnhideWhenUsed="1" w:defQFormat="0" w:count="267">
+  <w:latentStyles w:defLockedState="0" w:defUIPriority="99" w:defSemiHidden="1" w:defUnhideWhenUsed="1" w:defQFormat="0" w:count="276">
     <w:lsdException w:name="Normal" w:semiHidden="0" w:uiPriority="0" w:unhideWhenUsed="0" w:qFormat="1"/>
     <w:lsdException w:name="heading 1" w:semiHidden="0" w:uiPriority="9" w:unhideWhenUsed="0" w:qFormat="1"/>
     <w:lsdException w:name="heading 2" w:uiPriority="9" w:qFormat="1"/>
@@ -2798,7 +2864,7 @@
 </file>
 
 <file path=word/glossary/stylesWithEffects.xml><?xml version="1.0" encoding="utf-8"?>
-<w:styles xmlns:wpc="http://schemas.microsoft.com/office/word/2010/wordprocessingCanvas" xmlns:mc="http://schemas.openxmlformats.org/markup-compatibility/2006" xmlns:o="urn:schemas-microsoft-com:office:office" xmlns:r="http://schemas.openxmlformats.org/officeDocument/2006/relationships" xmlns:m="http://schemas.openxmlformats.org/officeDocument/2006/math" xmlns:v="urn:schemas-microsoft-com:vml" xmlns:wp14="http://schemas.microsoft.com/office/word/2010/wordprocessingDrawing" xmlns:wp="http://schemas.openxmlformats.org/drawingml/2006/wordprocessingDrawing" xmlns:w10="urn:schemas-microsoft-com:office:word" xmlns:w="http://schemas.openxmlformats.org/wordprocessingml/2006/main" xmlns:w14="http://schemas.microsoft.com/office/word/2010/wordml" xmlns:wpg="http://schemas.microsoft.com/office/word/2010/wordprocessingGroup" xmlns:wpi="http://schemas.microsoft.com/office/word/2010/wordprocessingInk" xmlns:wne="http://schemas.microsoft.com/office/word/2006/wordml" xmlns:wps="http://schemas.microsoft.com/office/word/2010/wordprocessingShape" mc:Ignorable="w14 wp14">
+<w:styles xmlns:wpc="http://schemas.microsoft.com/office/word/2010/wordprocessingCanvas" xmlns:mo="http://schemas.microsoft.com/office/mac/office/2008/main" xmlns:mc="http://schemas.openxmlformats.org/markup-compatibility/2006" xmlns:mv="urn:schemas-microsoft-com:mac:vml" xmlns:o="urn:schemas-microsoft-com:office:office" xmlns:r="http://schemas.openxmlformats.org/officeDocument/2006/relationships" xmlns:m="http://schemas.openxmlformats.org/officeDocument/2006/math" xmlns:v="urn:schemas-microsoft-com:vml" xmlns:wp14="http://schemas.microsoft.com/office/word/2010/wordprocessingDrawing" xmlns:wp="http://schemas.openxmlformats.org/drawingml/2006/wordprocessingDrawing" xmlns:w10="urn:schemas-microsoft-com:office:word" xmlns:w="http://schemas.openxmlformats.org/wordprocessingml/2006/main" xmlns:w14="http://schemas.microsoft.com/office/word/2010/wordml" xmlns:wpg="http://schemas.microsoft.com/office/word/2010/wordprocessingGroup" xmlns:wpi="http://schemas.microsoft.com/office/word/2010/wordprocessingInk" xmlns:wne="http://schemas.microsoft.com/office/word/2006/wordml" xmlns:wps="http://schemas.microsoft.com/office/word/2010/wordprocessingShape" mc:Ignorable="w14 wp14">
   <w:docDefaults>
     <w:rPrDefault>
       <w:rPr>
@@ -2814,7 +2880,7 @@
       </w:pPr>
     </w:pPrDefault>
   </w:docDefaults>
-  <w:latentStyles w:defLockedState="0" w:defUIPriority="99" w:defSemiHidden="1" w:defUnhideWhenUsed="1" w:defQFormat="0" w:count="267">
+  <w:latentStyles w:defLockedState="0" w:defUIPriority="99" w:defSemiHidden="1" w:defUnhideWhenUsed="1" w:defQFormat="0" w:count="276">
     <w:lsdException w:name="Normal" w:semiHidden="0" w:uiPriority="0" w:unhideWhenUsed="0" w:qFormat="1"/>
     <w:lsdException w:name="heading 1" w:semiHidden="0" w:uiPriority="9" w:unhideWhenUsed="0" w:qFormat="1"/>
     <w:lsdException w:name="heading 2" w:uiPriority="9" w:qFormat="1"/>
@@ -3033,6 +3099,7 @@
 <w:webSettings xmlns:mc="http://schemas.openxmlformats.org/markup-compatibility/2006" xmlns:r="http://schemas.openxmlformats.org/officeDocument/2006/relationships" xmlns:w="http://schemas.openxmlformats.org/wordprocessingml/2006/main" xmlns:w14="http://schemas.microsoft.com/office/word/2010/wordml" mc:Ignorable="w14">
   <w:optimizeForBrowser/>
   <w:allowPNG/>
+  <w:doNotSaveAsSingleFile/>
 </w:webSettings>
 </file>
 
@@ -3079,7 +3146,7 @@
     </a:clrScheme>
     <a:fontScheme name="Office">
       <a:majorFont>
-        <a:latin typeface="Calibri Light" panose="020F0302020204030204"/>
+        <a:latin typeface="Calibri Light"/>
         <a:ea typeface=""/>
         <a:cs typeface=""/>
         <a:font script="Jpan" typeface="ＭＳ ゴシック"/>
@@ -3114,7 +3181,7 @@
         <a:font script="Geor" typeface="Sylfaen"/>
       </a:majorFont>
       <a:minorFont>
-        <a:latin typeface="Calibri" panose="020F0502020204030204"/>
+        <a:latin typeface="Calibri"/>
         <a:ea typeface=""/>
         <a:cs typeface=""/>
         <a:font script="Jpan" typeface="ＭＳ 明朝"/>
@@ -3291,7 +3358,7 @@
   <a:extraClrSchemeLst/>
   <a:extLst>
     <a:ext uri="{05A4C25C-085E-4340-85A3-A5531E510DB2}">
-      <thm15:themeFamily xmlns="" xmlns:thm15="http://schemas.microsoft.com/office/thememl/2012/main" name="Office Theme" id="{62F939B6-93AF-4DB8-9C6B-D6C7DFDC589F}" vid="{4A3C46E8-61CC-4603-A589-7422A47A8E4A}"/>
+      <thm15:themeFamily xmlns:thm15="http://schemas.microsoft.com/office/thememl/2012/main" xmlns="" name="Office Theme" id="{62F939B6-93AF-4DB8-9C6B-D6C7DFDC589F}" vid="{4A3C46E8-61CC-4603-A589-7422A47A8E4A}"/>
     </a:ext>
   </a:extLst>
 </a:theme>
